--- a/huisartsen.docx
+++ b/huisartsen.docx
@@ -8,7 +8,6 @@
           <w:lang w:val="nl-NL"/>
         </w:rPr>
       </w:pPr>
-      <w:bookmarkStart w:id="0" w:name="_GoBack"/>
       <w:r>
         <w:rPr>
           <w:lang w:val="nl-NL"/>
@@ -740,7 +739,13 @@
         <w:rPr>
           <w:lang w:val="nl-NL"/>
         </w:rPr>
-        <w:t>03/555.95.59</w:t>
+        <w:t xml:space="preserve">03 555 95 </w:t>
+      </w:r>
+      <w:r>
+        <w:rPr>
+          <w:lang w:val="nl-NL"/>
+        </w:rPr>
+        <w:t>59</w:t>
       </w:r>
     </w:p>
     <w:p>
@@ -5070,6 +5075,7 @@
         <w:rPr>
           <w:lang w:val="nl-NL"/>
         </w:rPr>
+        <w:lastRenderedPageBreak/>
         <w:t xml:space="preserve">Van </w:t>
       </w:r>
       <w:proofErr w:type="spellStart"/>
@@ -7095,6 +7101,7 @@
     </w:p>
     <w:p>
       <w:r>
+        <w:lastRenderedPageBreak/>
         <w:t xml:space="preserve">Venus </w:t>
       </w:r>
       <w:proofErr w:type="spellStart"/>
@@ -7296,8 +7303,12 @@
       </w:r>
       <w:r>
         <w:tab/>
+      </w:r>
+      <w:bookmarkStart w:id="0" w:name="_GoBack"/>
+      <w:r>
         <w:t xml:space="preserve">014 50 11 77 </w:t>
       </w:r>
+      <w:bookmarkEnd w:id="0"/>
     </w:p>
     <w:p>
       <w:proofErr w:type="spellStart"/>
@@ -8816,6 +8827,7 @@
     </w:p>
     <w:p>
       <w:r>
+        <w:lastRenderedPageBreak/>
         <w:t xml:space="preserve">Van Den </w:t>
       </w:r>
       <w:proofErr w:type="spellStart"/>
@@ -10616,6 +10628,7 @@
     <w:p>
       <w:proofErr w:type="spellStart"/>
       <w:r>
+        <w:lastRenderedPageBreak/>
         <w:t>Braspenning</w:t>
       </w:r>
       <w:proofErr w:type="spellEnd"/>
@@ -12412,6 +12425,7 @@
     <w:p>
       <w:proofErr w:type="spellStart"/>
       <w:r>
+        <w:lastRenderedPageBreak/>
         <w:t>Marcq</w:t>
       </w:r>
       <w:proofErr w:type="spellEnd"/>
@@ -13365,7 +13379,6 @@
       </w:r>
     </w:p>
     <w:p/>
-    <w:bookmarkEnd w:id="0"/>
     <w:sectPr>
       <w:pgSz w:w="11900" w:h="16840"/>
       <w:pgMar w:top="1440" w:right="1800" w:bottom="1440" w:left="1800" w:header="708" w:footer="708" w:gutter="0"/>
